--- a/hangszoveg/balatonfenyves-en.docx
+++ b/hangszoveg/balatonfenyves-en.docx
@@ -4,816 +4,49 @@
   <w:body>
     <w:p>
       <w:r>
-        <w:t xml:space="preserve">The Balatonfenyves </w:t>
+        <w:t xml:space="preserve">The </w:t>
       </w:r>
-      <w:proofErr w:type="spellStart"/>
       <w:r>
-        <w:t>railway</w:t>
+        <w:t>Balatonfhenhhvesh</w:t>
       </w:r>
-      <w:proofErr w:type="spellEnd"/>
       <w:r>
-        <w:t xml:space="preserve"> </w:t>
+        <w:t xml:space="preserve"> railway station was established in 1909 as part of the railway connection between </w:t>
       </w:r>
-      <w:proofErr w:type="spellStart"/>
       <w:r>
-        <w:t>station</w:t>
+        <w:t>Balatonsendyurj</w:t>
       </w:r>
-      <w:proofErr w:type="spellEnd"/>
       <w:r>
-        <w:t xml:space="preserve"> </w:t>
+        <w:t xml:space="preserve"> and </w:t>
       </w:r>
-      <w:proofErr w:type="spellStart"/>
       <w:r>
-        <w:t>was</w:t>
+        <w:t>Fonyoad</w:t>
       </w:r>
-      <w:proofErr w:type="spellEnd"/>
       <w:r>
-        <w:t xml:space="preserve"> </w:t>
-      </w:r>
-      <w:proofErr w:type="spellStart"/>
-      <w:r>
-        <w:t>established</w:t>
-      </w:r>
-      <w:proofErr w:type="spellEnd"/>
-      <w:r>
-        <w:t xml:space="preserve"> in 1909 </w:t>
-      </w:r>
-      <w:proofErr w:type="spellStart"/>
-      <w:r>
-        <w:t>as</w:t>
-      </w:r>
-      <w:proofErr w:type="spellEnd"/>
-      <w:r>
-        <w:t xml:space="preserve"> part of </w:t>
-      </w:r>
-      <w:proofErr w:type="spellStart"/>
-      <w:r>
-        <w:t>the</w:t>
-      </w:r>
-      <w:proofErr w:type="spellEnd"/>
-      <w:r>
-        <w:t xml:space="preserve"> </w:t>
-      </w:r>
-      <w:proofErr w:type="spellStart"/>
-      <w:r>
-        <w:t>railway</w:t>
-      </w:r>
-      <w:proofErr w:type="spellEnd"/>
-      <w:r>
-        <w:t xml:space="preserve"> </w:t>
-      </w:r>
-      <w:proofErr w:type="spellStart"/>
-      <w:r>
-        <w:t>connection</w:t>
-      </w:r>
-      <w:proofErr w:type="spellEnd"/>
-      <w:r>
-        <w:t xml:space="preserve"> </w:t>
-      </w:r>
-      <w:proofErr w:type="spellStart"/>
-      <w:r>
-        <w:t>between</w:t>
-      </w:r>
-      <w:proofErr w:type="spellEnd"/>
-      <w:r>
-        <w:t xml:space="preserve"> Balatonszentgyörgy and Fonyód. </w:t>
-      </w:r>
-      <w:proofErr w:type="spellStart"/>
-      <w:r>
-        <w:t>Initially</w:t>
-      </w:r>
-      <w:proofErr w:type="spellEnd"/>
-      <w:r>
-        <w:t xml:space="preserve">, </w:t>
-      </w:r>
-      <w:proofErr w:type="spellStart"/>
-      <w:r>
-        <w:t>it</w:t>
-      </w:r>
-      <w:proofErr w:type="spellEnd"/>
-      <w:r>
-        <w:t xml:space="preserve"> </w:t>
-      </w:r>
-      <w:proofErr w:type="spellStart"/>
-      <w:r>
-        <w:t>served</w:t>
-      </w:r>
-      <w:proofErr w:type="spellEnd"/>
-      <w:r>
-        <w:t xml:space="preserve"> </w:t>
-      </w:r>
-      <w:proofErr w:type="spellStart"/>
-      <w:r>
-        <w:t>as</w:t>
-      </w:r>
-      <w:proofErr w:type="spellEnd"/>
-      <w:r>
-        <w:t xml:space="preserve"> a </w:t>
-      </w:r>
-      <w:proofErr w:type="spellStart"/>
-      <w:r>
-        <w:t>small</w:t>
-      </w:r>
-      <w:proofErr w:type="spellEnd"/>
-      <w:r>
-        <w:t xml:space="preserve"> stop </w:t>
-      </w:r>
-      <w:proofErr w:type="spellStart"/>
-      <w:r>
-        <w:t>along</w:t>
-      </w:r>
-      <w:proofErr w:type="spellEnd"/>
-      <w:r>
-        <w:t xml:space="preserve"> </w:t>
-      </w:r>
-      <w:proofErr w:type="spellStart"/>
-      <w:r>
-        <w:t>the</w:t>
-      </w:r>
-      <w:proofErr w:type="spellEnd"/>
-      <w:r>
-        <w:t xml:space="preserve"> </w:t>
-      </w:r>
-      <w:proofErr w:type="spellStart"/>
-      <w:r>
-        <w:t>southern</w:t>
-      </w:r>
-      <w:proofErr w:type="spellEnd"/>
-      <w:r>
-        <w:t xml:space="preserve"> </w:t>
-      </w:r>
-      <w:proofErr w:type="spellStart"/>
-      <w:r>
-        <w:t>shore</w:t>
-      </w:r>
-      <w:proofErr w:type="spellEnd"/>
-      <w:r>
-        <w:t xml:space="preserve"> of Lake Balaton, </w:t>
-      </w:r>
-      <w:proofErr w:type="spellStart"/>
-      <w:r>
-        <w:t>but</w:t>
-      </w:r>
-      <w:proofErr w:type="spellEnd"/>
-      <w:r>
-        <w:t xml:space="preserve"> </w:t>
-      </w:r>
-      <w:proofErr w:type="spellStart"/>
-      <w:r>
-        <w:t>as</w:t>
-      </w:r>
-      <w:proofErr w:type="spellEnd"/>
-      <w:r>
-        <w:t xml:space="preserve"> </w:t>
-      </w:r>
-      <w:proofErr w:type="spellStart"/>
-      <w:r>
-        <w:t>the</w:t>
-      </w:r>
-      <w:proofErr w:type="spellEnd"/>
-      <w:r>
-        <w:t xml:space="preserve"> </w:t>
-      </w:r>
-      <w:proofErr w:type="spellStart"/>
-      <w:r>
-        <w:t>settlement</w:t>
-      </w:r>
-      <w:proofErr w:type="spellEnd"/>
-      <w:r>
-        <w:t xml:space="preserve"> </w:t>
-      </w:r>
-      <w:proofErr w:type="spellStart"/>
-      <w:r>
-        <w:t>grew</w:t>
-      </w:r>
-      <w:proofErr w:type="spellEnd"/>
-      <w:r>
-        <w:t xml:space="preserve">, </w:t>
-      </w:r>
-      <w:proofErr w:type="spellStart"/>
-      <w:r>
-        <w:t>the</w:t>
-      </w:r>
-      <w:proofErr w:type="spellEnd"/>
-      <w:r>
-        <w:t xml:space="preserve"> </w:t>
-      </w:r>
-      <w:proofErr w:type="spellStart"/>
-      <w:r>
-        <w:t>station</w:t>
-      </w:r>
-      <w:proofErr w:type="spellEnd"/>
-      <w:r>
-        <w:t xml:space="preserve"> </w:t>
-      </w:r>
-      <w:proofErr w:type="spellStart"/>
-      <w:r>
-        <w:t>became</w:t>
-      </w:r>
-      <w:proofErr w:type="spellEnd"/>
-      <w:r>
-        <w:t xml:space="preserve"> an </w:t>
-      </w:r>
-      <w:proofErr w:type="spellStart"/>
-      <w:r>
-        <w:t>increasingly</w:t>
-      </w:r>
-      <w:proofErr w:type="spellEnd"/>
-      <w:r>
-        <w:t xml:space="preserve"> </w:t>
-      </w:r>
-      <w:proofErr w:type="spellStart"/>
-      <w:r>
-        <w:t>important</w:t>
-      </w:r>
-      <w:proofErr w:type="spellEnd"/>
-      <w:r>
-        <w:t xml:space="preserve"> </w:t>
-      </w:r>
-      <w:proofErr w:type="spellStart"/>
-      <w:r>
-        <w:t>transport</w:t>
-      </w:r>
-      <w:proofErr w:type="spellEnd"/>
-      <w:r>
-        <w:t xml:space="preserve"> </w:t>
-      </w:r>
-      <w:proofErr w:type="spellStart"/>
-      <w:r>
-        <w:t>hub</w:t>
-      </w:r>
-      <w:proofErr w:type="spellEnd"/>
-      <w:r>
-        <w:t>.</w:t>
-      </w:r>
-    </w:p>
-    <w:p/>
-    <w:p>
-      <w:proofErr w:type="spellStart"/>
-      <w:r>
-        <w:t>Its</w:t>
-      </w:r>
-      <w:proofErr w:type="spellEnd"/>
-      <w:r>
-        <w:t xml:space="preserve"> </w:t>
-      </w:r>
-      <w:proofErr w:type="spellStart"/>
-      <w:r>
-        <w:t>true</w:t>
-      </w:r>
-      <w:proofErr w:type="spellEnd"/>
-      <w:r>
-        <w:t xml:space="preserve"> </w:t>
-      </w:r>
-      <w:proofErr w:type="spellStart"/>
-      <w:r>
-        <w:t>uniqueness</w:t>
-      </w:r>
-      <w:proofErr w:type="spellEnd"/>
-      <w:r>
-        <w:t xml:space="preserve"> </w:t>
-      </w:r>
-      <w:proofErr w:type="spellStart"/>
-      <w:r>
-        <w:t>lies</w:t>
-      </w:r>
-      <w:proofErr w:type="spellEnd"/>
-      <w:r>
-        <w:t xml:space="preserve"> in </w:t>
-      </w:r>
-      <w:proofErr w:type="spellStart"/>
-      <w:r>
-        <w:t>the</w:t>
-      </w:r>
-      <w:proofErr w:type="spellEnd"/>
-      <w:r>
-        <w:t xml:space="preserve"> Balatonfenyves </w:t>
-      </w:r>
-      <w:proofErr w:type="spellStart"/>
-      <w:r>
-        <w:t>Narrow-Gauge</w:t>
-      </w:r>
-      <w:proofErr w:type="spellEnd"/>
-      <w:r>
-        <w:t xml:space="preserve"> </w:t>
-      </w:r>
-      <w:proofErr w:type="spellStart"/>
-      <w:r>
-        <w:t>Railway</w:t>
-      </w:r>
-      <w:proofErr w:type="spellEnd"/>
-      <w:r>
-        <w:t xml:space="preserve">, </w:t>
-      </w:r>
-      <w:proofErr w:type="spellStart"/>
-      <w:r>
-        <w:t>which</w:t>
-      </w:r>
-      <w:proofErr w:type="spellEnd"/>
-      <w:r>
-        <w:t xml:space="preserve"> </w:t>
-      </w:r>
-      <w:proofErr w:type="spellStart"/>
-      <w:r>
-        <w:t>opened</w:t>
-      </w:r>
-      <w:proofErr w:type="spellEnd"/>
-      <w:r>
-        <w:t xml:space="preserve"> in 1950. </w:t>
-      </w:r>
-      <w:proofErr w:type="spellStart"/>
-      <w:r>
-        <w:t>This</w:t>
-      </w:r>
-      <w:proofErr w:type="spellEnd"/>
-      <w:r>
-        <w:t xml:space="preserve"> </w:t>
-      </w:r>
-      <w:proofErr w:type="spellStart"/>
-      <w:r>
-        <w:t>light</w:t>
-      </w:r>
-      <w:proofErr w:type="spellEnd"/>
-      <w:r>
-        <w:t xml:space="preserve"> </w:t>
-      </w:r>
-      <w:proofErr w:type="spellStart"/>
-      <w:r>
-        <w:t>railway</w:t>
-      </w:r>
-      <w:proofErr w:type="spellEnd"/>
-      <w:r>
-        <w:t xml:space="preserve"> </w:t>
-      </w:r>
-      <w:proofErr w:type="spellStart"/>
-      <w:r>
-        <w:t>network</w:t>
-      </w:r>
-      <w:proofErr w:type="spellEnd"/>
-      <w:r>
-        <w:t xml:space="preserve"> </w:t>
-      </w:r>
-      <w:proofErr w:type="spellStart"/>
-      <w:r>
-        <w:t>connected</w:t>
-      </w:r>
-      <w:proofErr w:type="spellEnd"/>
-      <w:r>
-        <w:t xml:space="preserve"> </w:t>
-      </w:r>
-      <w:proofErr w:type="spellStart"/>
-      <w:r>
-        <w:t>nearby</w:t>
-      </w:r>
-      <w:proofErr w:type="spellEnd"/>
-      <w:r>
-        <w:t xml:space="preserve"> </w:t>
-      </w:r>
-      <w:proofErr w:type="spellStart"/>
-      <w:r>
-        <w:t>farms</w:t>
-      </w:r>
-      <w:proofErr w:type="spellEnd"/>
-      <w:r>
-        <w:t xml:space="preserve">, </w:t>
-      </w:r>
-      <w:proofErr w:type="spellStart"/>
-      <w:r>
-        <w:t>fields</w:t>
-      </w:r>
-      <w:proofErr w:type="spellEnd"/>
-      <w:r>
-        <w:t xml:space="preserve">, and </w:t>
-      </w:r>
-      <w:proofErr w:type="spellStart"/>
-      <w:r>
-        <w:t>the</w:t>
-      </w:r>
-      <w:proofErr w:type="spellEnd"/>
-      <w:r>
-        <w:t xml:space="preserve"> Nagyberek </w:t>
-      </w:r>
-      <w:proofErr w:type="spellStart"/>
-      <w:r>
-        <w:t>region</w:t>
-      </w:r>
-      <w:proofErr w:type="spellEnd"/>
-      <w:r>
-        <w:t xml:space="preserve"> </w:t>
-      </w:r>
-      <w:proofErr w:type="spellStart"/>
-      <w:r>
-        <w:t>with</w:t>
-      </w:r>
-      <w:proofErr w:type="spellEnd"/>
-      <w:r>
-        <w:t xml:space="preserve"> </w:t>
-      </w:r>
-      <w:proofErr w:type="spellStart"/>
-      <w:r>
-        <w:t>the</w:t>
-      </w:r>
-      <w:proofErr w:type="spellEnd"/>
-      <w:r>
-        <w:t xml:space="preserve"> main Balaton </w:t>
-      </w:r>
-      <w:proofErr w:type="spellStart"/>
-      <w:r>
-        <w:t>railway</w:t>
-      </w:r>
-      <w:proofErr w:type="spellEnd"/>
-      <w:r>
-        <w:t xml:space="preserve"> line. </w:t>
-      </w:r>
-      <w:proofErr w:type="spellStart"/>
-      <w:r>
-        <w:t>Originally</w:t>
-      </w:r>
-      <w:proofErr w:type="spellEnd"/>
-      <w:r>
-        <w:t xml:space="preserve"> </w:t>
-      </w:r>
-      <w:proofErr w:type="spellStart"/>
-      <w:r>
-        <w:t>built</w:t>
-      </w:r>
-      <w:proofErr w:type="spellEnd"/>
-      <w:r>
-        <w:t xml:space="preserve"> </w:t>
-      </w:r>
-      <w:proofErr w:type="spellStart"/>
-      <w:r>
-        <w:t>for</w:t>
-      </w:r>
-      <w:proofErr w:type="spellEnd"/>
-      <w:r>
-        <w:t xml:space="preserve"> </w:t>
-      </w:r>
-      <w:proofErr w:type="spellStart"/>
-      <w:r>
-        <w:t>transporting</w:t>
-      </w:r>
-      <w:proofErr w:type="spellEnd"/>
-      <w:r>
-        <w:t xml:space="preserve"> </w:t>
-      </w:r>
-      <w:proofErr w:type="spellStart"/>
-      <w:r>
-        <w:t>agricultural</w:t>
-      </w:r>
-      <w:proofErr w:type="spellEnd"/>
-      <w:r>
-        <w:t xml:space="preserve"> </w:t>
-      </w:r>
-      <w:proofErr w:type="spellStart"/>
-      <w:r>
-        <w:t>goods</w:t>
-      </w:r>
-      <w:proofErr w:type="spellEnd"/>
-      <w:r>
-        <w:t xml:space="preserve">, </w:t>
-      </w:r>
-      <w:proofErr w:type="spellStart"/>
-      <w:r>
-        <w:t>it</w:t>
-      </w:r>
-      <w:proofErr w:type="spellEnd"/>
-      <w:r>
-        <w:t xml:space="preserve"> </w:t>
-      </w:r>
-      <w:proofErr w:type="spellStart"/>
-      <w:r>
-        <w:t>was</w:t>
-      </w:r>
-      <w:proofErr w:type="spellEnd"/>
-      <w:r>
-        <w:t xml:space="preserve"> </w:t>
-      </w:r>
-      <w:proofErr w:type="spellStart"/>
-      <w:r>
-        <w:t>later</w:t>
-      </w:r>
-      <w:proofErr w:type="spellEnd"/>
-      <w:r>
-        <w:t xml:space="preserve"> </w:t>
-      </w:r>
-      <w:proofErr w:type="spellStart"/>
-      <w:r>
-        <w:t>adapted</w:t>
-      </w:r>
-      <w:proofErr w:type="spellEnd"/>
-      <w:r>
-        <w:t xml:space="preserve"> </w:t>
-      </w:r>
-      <w:proofErr w:type="spellStart"/>
-      <w:r>
-        <w:t>for</w:t>
-      </w:r>
-      <w:proofErr w:type="spellEnd"/>
-      <w:r>
-        <w:t xml:space="preserve"> </w:t>
-      </w:r>
-      <w:proofErr w:type="spellStart"/>
-      <w:r>
-        <w:t>passenger</w:t>
-      </w:r>
-      <w:proofErr w:type="spellEnd"/>
-      <w:r>
-        <w:t xml:space="preserve"> </w:t>
-      </w:r>
-      <w:proofErr w:type="spellStart"/>
-      <w:r>
-        <w:t>traffic</w:t>
-      </w:r>
-      <w:proofErr w:type="spellEnd"/>
-      <w:r>
-        <w:t xml:space="preserve"> </w:t>
-      </w:r>
-      <w:proofErr w:type="spellStart"/>
-      <w:r>
-        <w:t>as</w:t>
-      </w:r>
-      <w:proofErr w:type="spellEnd"/>
-      <w:r>
-        <w:t xml:space="preserve"> </w:t>
-      </w:r>
-      <w:proofErr w:type="spellStart"/>
-      <w:r>
-        <w:t>well</w:t>
-      </w:r>
-      <w:proofErr w:type="spellEnd"/>
-      <w:r>
-        <w:t xml:space="preserve">, and </w:t>
-      </w:r>
-      <w:proofErr w:type="spellStart"/>
-      <w:r>
-        <w:t>today</w:t>
-      </w:r>
-      <w:proofErr w:type="spellEnd"/>
-      <w:r>
-        <w:t xml:space="preserve"> </w:t>
-      </w:r>
-      <w:proofErr w:type="spellStart"/>
-      <w:r>
-        <w:t>it</w:t>
-      </w:r>
-      <w:proofErr w:type="spellEnd"/>
-      <w:r>
-        <w:t xml:space="preserve"> </w:t>
-      </w:r>
-      <w:proofErr w:type="spellStart"/>
-      <w:r>
-        <w:t>stands</w:t>
-      </w:r>
-      <w:proofErr w:type="spellEnd"/>
-      <w:r>
-        <w:t xml:space="preserve"> </w:t>
-      </w:r>
-      <w:proofErr w:type="spellStart"/>
-      <w:r>
-        <w:t>as</w:t>
-      </w:r>
-      <w:proofErr w:type="spellEnd"/>
-      <w:r>
-        <w:t xml:space="preserve"> </w:t>
-      </w:r>
-      <w:proofErr w:type="gramStart"/>
-      <w:r>
-        <w:t>a</w:t>
-      </w:r>
-      <w:proofErr w:type="gramEnd"/>
-      <w:r>
-        <w:t xml:space="preserve"> </w:t>
-      </w:r>
-      <w:proofErr w:type="spellStart"/>
-      <w:r>
-        <w:t>one</w:t>
-      </w:r>
-      <w:proofErr w:type="spellEnd"/>
-      <w:r>
-        <w:t>-of-a-</w:t>
-      </w:r>
-      <w:proofErr w:type="spellStart"/>
-      <w:r>
-        <w:t>kind</w:t>
-      </w:r>
-      <w:proofErr w:type="spellEnd"/>
-      <w:r>
-        <w:t xml:space="preserve"> </w:t>
-      </w:r>
-      <w:proofErr w:type="spellStart"/>
-      <w:r>
-        <w:t>tourist</w:t>
-      </w:r>
-      <w:proofErr w:type="spellEnd"/>
-      <w:r>
-        <w:t xml:space="preserve"> </w:t>
-      </w:r>
-      <w:proofErr w:type="spellStart"/>
-      <w:r>
-        <w:t>attraction</w:t>
-      </w:r>
-      <w:proofErr w:type="spellEnd"/>
-      <w:r>
-        <w:t>.</w:t>
+        <w:t>. Initially, it served as a small stop along the southern shore of Lake Balaton, but as the settlement grew, the station became an increasingly important transport hub.</w:t>
       </w:r>
     </w:p>
     <w:p/>
     <w:p>
       <w:r>
-        <w:t xml:space="preserve">The </w:t>
+        <w:t xml:space="preserve">Its true uniqueness lies in the </w:t>
       </w:r>
-      <w:proofErr w:type="spellStart"/>
       <w:r>
-        <w:t>station</w:t>
+        <w:t>Balatonfhenhhvesh</w:t>
       </w:r>
-      <w:proofErr w:type="spellEnd"/>
       <w:r>
-        <w:t xml:space="preserve"> building </w:t>
+        <w:t xml:space="preserve"> Narrow-Gauge Railway, which opened in 1950. This light railway network connected nearby farms, fields, and the </w:t>
       </w:r>
-      <w:proofErr w:type="spellStart"/>
       <w:r>
-        <w:t>still</w:t>
+        <w:t>Nadj-beh-rak</w:t>
       </w:r>
-      <w:proofErr w:type="spellEnd"/>
       <w:r>
-        <w:t xml:space="preserve"> </w:t>
+        <w:t xml:space="preserve"> region with the main Balaton railway line. Originally built for transporting agricultural goods, it was later adapted for passenger traffic as well, and today it stands as a one-of-a-kind tourist attraction.</w:t>
       </w:r>
-      <w:proofErr w:type="spellStart"/>
+    </w:p>
+    <w:p/>
+    <w:p>
       <w:r>
-        <w:t>preserves</w:t>
-      </w:r>
-      <w:proofErr w:type="spellEnd"/>
-      <w:r>
-        <w:t xml:space="preserve"> </w:t>
-      </w:r>
-      <w:proofErr w:type="spellStart"/>
-      <w:r>
-        <w:t>the</w:t>
-      </w:r>
-      <w:proofErr w:type="spellEnd"/>
-      <w:r>
-        <w:t xml:space="preserve"> </w:t>
-      </w:r>
-      <w:proofErr w:type="spellStart"/>
-      <w:r>
-        <w:t>characteristic</w:t>
-      </w:r>
-      <w:proofErr w:type="spellEnd"/>
-      <w:r>
-        <w:t xml:space="preserve"> </w:t>
-      </w:r>
-      <w:proofErr w:type="spellStart"/>
-      <w:r>
-        <w:t>appearance</w:t>
-      </w:r>
-      <w:proofErr w:type="spellEnd"/>
-      <w:r>
-        <w:t xml:space="preserve"> of Balaton </w:t>
-      </w:r>
-      <w:proofErr w:type="spellStart"/>
-      <w:r>
-        <w:t>railway</w:t>
-      </w:r>
-      <w:proofErr w:type="spellEnd"/>
-      <w:r>
-        <w:t xml:space="preserve"> </w:t>
-      </w:r>
-      <w:proofErr w:type="spellStart"/>
-      <w:r>
-        <w:t>architecture</w:t>
-      </w:r>
-      <w:proofErr w:type="spellEnd"/>
-      <w:r>
-        <w:t xml:space="preserve">, and </w:t>
-      </w:r>
-      <w:proofErr w:type="spellStart"/>
-      <w:r>
-        <w:t>during</w:t>
-      </w:r>
-      <w:proofErr w:type="spellEnd"/>
-      <w:r>
-        <w:t xml:space="preserve"> </w:t>
-      </w:r>
-      <w:proofErr w:type="spellStart"/>
-      <w:r>
-        <w:t>the</w:t>
-      </w:r>
-      <w:proofErr w:type="spellEnd"/>
-      <w:r>
-        <w:t xml:space="preserve"> </w:t>
-      </w:r>
-      <w:proofErr w:type="spellStart"/>
-      <w:r>
-        <w:t>summer</w:t>
-      </w:r>
-      <w:proofErr w:type="spellEnd"/>
-      <w:r>
-        <w:t xml:space="preserve"> </w:t>
-      </w:r>
-      <w:proofErr w:type="spellStart"/>
-      <w:r>
-        <w:t>season</w:t>
-      </w:r>
-      <w:proofErr w:type="spellEnd"/>
-      <w:r>
-        <w:t xml:space="preserve">, </w:t>
-      </w:r>
-      <w:proofErr w:type="spellStart"/>
-      <w:r>
-        <w:t>it</w:t>
-      </w:r>
-      <w:proofErr w:type="spellEnd"/>
-      <w:r>
-        <w:t xml:space="preserve"> </w:t>
-      </w:r>
-      <w:proofErr w:type="spellStart"/>
-      <w:r>
-        <w:t>becomes</w:t>
-      </w:r>
-      <w:proofErr w:type="spellEnd"/>
-      <w:r>
-        <w:t xml:space="preserve"> a </w:t>
-      </w:r>
-      <w:proofErr w:type="spellStart"/>
-      <w:r>
-        <w:t>lively</w:t>
-      </w:r>
-      <w:proofErr w:type="spellEnd"/>
-      <w:r>
-        <w:t xml:space="preserve"> center of </w:t>
-      </w:r>
-      <w:proofErr w:type="spellStart"/>
-      <w:r>
-        <w:t>activity</w:t>
-      </w:r>
-      <w:proofErr w:type="spellEnd"/>
-      <w:r>
-        <w:t xml:space="preserve"> — a </w:t>
-      </w:r>
-      <w:proofErr w:type="spellStart"/>
-      <w:r>
-        <w:t>departure</w:t>
-      </w:r>
-      <w:proofErr w:type="spellEnd"/>
-      <w:r>
-        <w:t xml:space="preserve"> </w:t>
-      </w:r>
-      <w:proofErr w:type="spellStart"/>
-      <w:r>
-        <w:t>point</w:t>
-      </w:r>
-      <w:proofErr w:type="spellEnd"/>
-      <w:r>
-        <w:t xml:space="preserve"> </w:t>
-      </w:r>
-      <w:proofErr w:type="spellStart"/>
-      <w:r>
-        <w:t>for</w:t>
-      </w:r>
-      <w:proofErr w:type="spellEnd"/>
-      <w:r>
-        <w:t xml:space="preserve"> </w:t>
-      </w:r>
-      <w:proofErr w:type="spellStart"/>
-      <w:r>
-        <w:t>both</w:t>
-      </w:r>
-      <w:proofErr w:type="spellEnd"/>
-      <w:r>
-        <w:t xml:space="preserve"> </w:t>
-      </w:r>
-      <w:proofErr w:type="spellStart"/>
-      <w:r>
-        <w:t>nostalgic</w:t>
-      </w:r>
-      <w:proofErr w:type="spellEnd"/>
-      <w:r>
-        <w:t xml:space="preserve"> </w:t>
-      </w:r>
-      <w:proofErr w:type="spellStart"/>
-      <w:r>
-        <w:t>journeys</w:t>
-      </w:r>
-      <w:proofErr w:type="spellEnd"/>
-      <w:r>
-        <w:t xml:space="preserve"> and </w:t>
-      </w:r>
-      <w:proofErr w:type="spellStart"/>
-      <w:r>
-        <w:t>unforgettable</w:t>
-      </w:r>
-      <w:proofErr w:type="spellEnd"/>
-      <w:r>
-        <w:t xml:space="preserve"> Balaton </w:t>
-      </w:r>
-      <w:proofErr w:type="spellStart"/>
-      <w:r>
-        <w:t>experiences</w:t>
-      </w:r>
-      <w:proofErr w:type="spellEnd"/>
-      <w:r>
-        <w:t>.</w:t>
+        <w:t>The station building still preserves the characteristic appearance of Balaton railway architecture, and during the summer season, it becomes a lively center of activity — a departure point for both nostalgic journeys and unforgettable Balaton experiences.</w:t>
       </w:r>
     </w:p>
     <w:sectPr>
